--- a/Prueba con otros datos/songstatsDelivery.docx
+++ b/Prueba con otros datos/songstatsDelivery.docx
@@ -59,7 +59,7 @@
         <w:pStyle w:val="Date"/>
       </w:pPr>
       <w:r>
-        <w:t xml:space="preserve">2022-11-13</w:t>
+        <w:t xml:space="preserve">2022-11-20</w:t>
       </w:r>
     </w:p>
     <w:bookmarkStart w:id="20" w:name="introduction"/>
@@ -143,7 +143,7 @@
             <m:nor/>
             <m:sty m:val="b"/>
           </m:rPr>
-          <m:t>loudness</m:t>
+          <m:t>rithm</m:t>
         </m:r>
       </m:oMath>
       <w:r>
@@ -173,16 +173,8 @@
         <w:t xml:space="preserve">Lastly, we will show the Scatter Plot and the Linear Model between the energy and the loudness</w:t>
       </w:r>
     </w:p>
-    <w:p>
-      <w:pPr>
-        <w:pStyle w:val="BodyText"/>
-      </w:pPr>
-      <w:r>
-        <w:t xml:space="preserve">$\newpage$</w:t>
-      </w:r>
-    </w:p>
     <w:bookmarkEnd w:id="20"/>
-    <w:bookmarkStart w:id="32" w:name="st-block"/>
+    <w:bookmarkStart w:id="33" w:name="st-block"/>
     <w:p>
       <w:pPr>
         <w:pStyle w:val="Heading1"/>
@@ -271,9 +263,15 @@
       </w:r>
       <w:r>
         <w:rPr>
-          <w:rStyle w:val="CommentTok"/>
-        </w:rPr>
-        <w:t xml:space="preserve"># View(SpotifySongs)</w:t>
+          <w:rStyle w:val="FunctionTok"/>
+        </w:rPr>
+        <w:t xml:space="preserve">View</w:t>
+      </w:r>
+      <w:r>
+        <w:rPr>
+          <w:rStyle w:val="NormalTok"/>
+        </w:rPr>
+        <w:t xml:space="preserve">(SpotifySongs)</w:t>
       </w:r>
     </w:p>
     <w:bookmarkStart w:id="27" w:name="Xfddd16f92df6d99ecb26e6fb13d2c100ef5c2ca"/>
@@ -289,6 +287,51 @@
       <w:pPr>
         <w:pStyle w:val="SourceCode"/>
       </w:pPr>
+      <w:r>
+        <w:rPr>
+          <w:rStyle w:val="NormalTok"/>
+        </w:rPr>
+        <w:t xml:space="preserve">SpotifySongs </w:t>
+      </w:r>
+      <w:r>
+        <w:rPr>
+          <w:rStyle w:val="OtherTok"/>
+        </w:rPr>
+        <w:t xml:space="preserve">&lt;-</w:t>
+      </w:r>
+      <w:r>
+        <w:rPr>
+          <w:rStyle w:val="NormalTok"/>
+        </w:rPr>
+        <w:t xml:space="preserve"> </w:t>
+      </w:r>
+      <w:r>
+        <w:rPr>
+          <w:rStyle w:val="FunctionTok"/>
+        </w:rPr>
+        <w:t xml:space="preserve">read_excel</w:t>
+      </w:r>
+      <w:r>
+        <w:rPr>
+          <w:rStyle w:val="NormalTok"/>
+        </w:rPr>
+        <w:t xml:space="preserve">(</w:t>
+      </w:r>
+      <w:r>
+        <w:rPr>
+          <w:rStyle w:val="StringTok"/>
+        </w:rPr>
+        <w:t xml:space="preserve">"songstats.xlsx"</w:t>
+      </w:r>
+      <w:r>
+        <w:rPr>
+          <w:rStyle w:val="NormalTok"/>
+        </w:rPr>
+        <w:t xml:space="preserve">)</w:t>
+      </w:r>
+      <w:r>
+        <w:br/>
+      </w:r>
       <w:r>
         <w:rPr>
           <w:rStyle w:val="NormalTok"/>
@@ -884,7 +927,7 @@
         <w:rPr>
           <w:rStyle w:val="StringTok"/>
         </w:rPr>
-        <w:t xml:space="preserve">"Distribution of the participants with respect to the tempo"</w:t>
+        <w:t xml:space="preserve">"Distribution of the participants with respect to the energy"</w:t>
       </w:r>
       <w:r>
         <w:rPr>
@@ -954,6 +997,17 @@
           <w:rStyle w:val="NormalTok"/>
         </w:rPr>
         <w:t xml:space="preserve">)</w:t>
+      </w:r>
+    </w:p>
+    <w:p>
+      <w:pPr>
+        <w:pStyle w:val="SourceCode"/>
+      </w:pPr>
+      <w:r>
+        <w:rPr>
+          <w:rStyle w:val="VerbatimChar"/>
+        </w:rPr>
+        <w:t xml:space="preserve">## Warning: `qplot()` was deprecated in ggplot2 3.4.0.</w:t>
       </w:r>
     </w:p>
     <w:p>
@@ -1018,7 +1072,7 @@
     <w:bookmarkStart w:id="31" w:name="boxplot"/>
     <w:p>
       <w:pPr>
-        <w:pStyle w:val="Heading2"/>
+        <w:pStyle w:val="Heading3"/>
       </w:pPr>
       <w:r>
         <w:t xml:space="preserve">Boxplot</w:t>
@@ -1179,11 +1233,10 @@
       </w:r>
     </w:p>
     <w:bookmarkEnd w:id="31"/>
-    <w:bookmarkEnd w:id="32"/>
-    <w:bookmarkStart w:id="33" w:name="statistical-measures"/>
-    <w:p>
-      <w:pPr>
-        <w:pStyle w:val="Heading1"/>
+    <w:bookmarkStart w:id="32" w:name="statistical-measures"/>
+    <w:p>
+      <w:pPr>
+        <w:pStyle w:val="Heading3"/>
       </w:pPr>
       <w:r>
         <w:t xml:space="preserve">Statistical Measures</w:t>
@@ -1700,97 +1753,97 @@
         <w:rPr>
           <w:rStyle w:val="VerbatimChar"/>
         </w:rPr>
-        <w:t xml:space="preserve">##              Mean   633.62</w:t>
-      </w:r>
-      <w:r>
-        <w:br/>
-      </w:r>
-      <w:r>
-        <w:rPr>
-          <w:rStyle w:val="VerbatimChar"/>
-        </w:rPr>
-        <w:t xml:space="preserve">##           Std.Dev   259.35</w:t>
-      </w:r>
-      <w:r>
-        <w:br/>
-      </w:r>
-      <w:r>
-        <w:rPr>
-          <w:rStyle w:val="VerbatimChar"/>
-        </w:rPr>
-        <w:t xml:space="preserve">##               Min     2.40</w:t>
-      </w:r>
-      <w:r>
-        <w:br/>
-      </w:r>
-      <w:r>
-        <w:rPr>
-          <w:rStyle w:val="VerbatimChar"/>
-        </w:rPr>
-        <w:t xml:space="preserve">##                Q1   500.00</w:t>
-      </w:r>
-      <w:r>
-        <w:br/>
-      </w:r>
-      <w:r>
-        <w:rPr>
-          <w:rStyle w:val="VerbatimChar"/>
-        </w:rPr>
-        <w:t xml:space="preserve">##            Median   659.00</w:t>
-      </w:r>
-      <w:r>
-        <w:br/>
-      </w:r>
-      <w:r>
-        <w:rPr>
-          <w:rStyle w:val="VerbatimChar"/>
-        </w:rPr>
-        <w:t xml:space="preserve">##                Q3   836.00</w:t>
-      </w:r>
-      <w:r>
-        <w:br/>
-      </w:r>
-      <w:r>
-        <w:rPr>
-          <w:rStyle w:val="VerbatimChar"/>
-        </w:rPr>
-        <w:t xml:space="preserve">##               Max   994.00</w:t>
-      </w:r>
-      <w:r>
-        <w:br/>
-      </w:r>
-      <w:r>
-        <w:rPr>
-          <w:rStyle w:val="VerbatimChar"/>
-        </w:rPr>
-        <w:t xml:space="preserve">##               MAD   250.56</w:t>
-      </w:r>
-      <w:r>
-        <w:br/>
-      </w:r>
-      <w:r>
-        <w:rPr>
-          <w:rStyle w:val="VerbatimChar"/>
-        </w:rPr>
-        <w:t xml:space="preserve">##               IQR   327.00</w:t>
-      </w:r>
-      <w:r>
-        <w:br/>
-      </w:r>
-      <w:r>
-        <w:rPr>
-          <w:rStyle w:val="VerbatimChar"/>
-        </w:rPr>
-        <w:t xml:space="preserve">##                CV     0.41</w:t>
-      </w:r>
-      <w:r>
-        <w:br/>
-      </w:r>
-      <w:r>
-        <w:rPr>
-          <w:rStyle w:val="VerbatimChar"/>
-        </w:rPr>
-        <w:t xml:space="preserve">##          Skewness    -0.81</w:t>
+        <w:t xml:space="preserve">##              Mean   660.92</w:t>
+      </w:r>
+      <w:r>
+        <w:br/>
+      </w:r>
+      <w:r>
+        <w:rPr>
+          <w:rStyle w:val="VerbatimChar"/>
+        </w:rPr>
+        <w:t xml:space="preserve">##           Std.Dev   185.68</w:t>
+      </w:r>
+      <w:r>
+        <w:br/>
+      </w:r>
+      <w:r>
+        <w:rPr>
+          <w:rStyle w:val="VerbatimChar"/>
+        </w:rPr>
+        <w:t xml:space="preserve">##               Min   104.00</w:t>
+      </w:r>
+      <w:r>
+        <w:br/>
+      </w:r>
+      <w:r>
+        <w:rPr>
+          <w:rStyle w:val="VerbatimChar"/>
+        </w:rPr>
+        <w:t xml:space="preserve">##                Q1   551.00</w:t>
+      </w:r>
+      <w:r>
+        <w:br/>
+      </w:r>
+      <w:r>
+        <w:rPr>
+          <w:rStyle w:val="VerbatimChar"/>
+        </w:rPr>
+        <w:t xml:space="preserve">##            Median   667.00</w:t>
+      </w:r>
+      <w:r>
+        <w:br/>
+      </w:r>
+      <w:r>
+        <w:rPr>
+          <w:rStyle w:val="VerbatimChar"/>
+        </w:rPr>
+        <w:t xml:space="preserve">##                Q3   804.00</w:t>
+      </w:r>
+      <w:r>
+        <w:br/>
+      </w:r>
+      <w:r>
+        <w:rPr>
+          <w:rStyle w:val="VerbatimChar"/>
+        </w:rPr>
+        <w:t xml:space="preserve">##               Max   993.00</w:t>
+      </w:r>
+      <w:r>
+        <w:br/>
+      </w:r>
+      <w:r>
+        <w:rPr>
+          <w:rStyle w:val="VerbatimChar"/>
+        </w:rPr>
+        <w:t xml:space="preserve">##               MAD   188.29</w:t>
+      </w:r>
+      <w:r>
+        <w:br/>
+      </w:r>
+      <w:r>
+        <w:rPr>
+          <w:rStyle w:val="VerbatimChar"/>
+        </w:rPr>
+        <w:t xml:space="preserve">##               IQR   249.50</w:t>
+      </w:r>
+      <w:r>
+        <w:br/>
+      </w:r>
+      <w:r>
+        <w:rPr>
+          <w:rStyle w:val="VerbatimChar"/>
+        </w:rPr>
+        <w:t xml:space="preserve">##                CV     0.28</w:t>
+      </w:r>
+      <w:r>
+        <w:br/>
+      </w:r>
+      <w:r>
+        <w:rPr>
+          <w:rStyle w:val="VerbatimChar"/>
+        </w:rPr>
+        <w:t xml:space="preserve">##          Skewness    -0.44</w:t>
       </w:r>
       <w:r>
         <w:br/>
@@ -1808,7 +1861,7 @@
         <w:rPr>
           <w:rStyle w:val="VerbatimChar"/>
         </w:rPr>
-        <w:t xml:space="preserve">##          Kurtosis     0.12</w:t>
+        <w:t xml:space="preserve">##          Kurtosis     0.07</w:t>
       </w:r>
       <w:r>
         <w:br/>
@@ -1829,11 +1882,7 @@
         <w:t xml:space="preserve">##         Pct.Valid   100.00</w:t>
       </w:r>
     </w:p>
-    <w:p>
-      <w:r>
-        <w:br w:type="page"/>
-      </w:r>
-    </w:p>
+    <w:bookmarkEnd w:id="32"/>
     <w:bookmarkEnd w:id="33"/>
     <w:bookmarkStart w:id="40" w:name="nd-block"/>
     <w:p>
@@ -1915,6 +1964,21 @@
       </w:r>
       <w:r>
         <w:rPr>
+          <w:rStyle w:val="FunctionTok"/>
+        </w:rPr>
+        <w:t xml:space="preserve">View</w:t>
+      </w:r>
+      <w:r>
+        <w:rPr>
+          <w:rStyle w:val="NormalTok"/>
+        </w:rPr>
+        <w:t xml:space="preserve">(SpotifySongs)</w:t>
+      </w:r>
+      <w:r>
+        <w:br/>
+      </w:r>
+      <w:r>
+        <w:rPr>
           <w:rStyle w:val="NormalTok"/>
         </w:rPr>
         <w:t xml:space="preserve">dance </w:t>
@@ -1983,6 +2047,39 @@
         <w:rPr>
           <w:rStyle w:val="NormalTok"/>
         </w:rPr>
+        <w:t xml:space="preserve">rithm </w:t>
+      </w:r>
+      <w:r>
+        <w:rPr>
+          <w:rStyle w:val="OtherTok"/>
+        </w:rPr>
+        <w:t xml:space="preserve">&lt;-</w:t>
+      </w:r>
+      <w:r>
+        <w:rPr>
+          <w:rStyle w:val="NormalTok"/>
+        </w:rPr>
+        <w:t xml:space="preserve"> SpotifySongs</w:t>
+      </w:r>
+      <w:r>
+        <w:rPr>
+          <w:rStyle w:val="SpecialCharTok"/>
+        </w:rPr>
+        <w:t xml:space="preserve">$</w:t>
+      </w:r>
+      <w:r>
+        <w:rPr>
+          <w:rStyle w:val="NormalTok"/>
+        </w:rPr>
+        <w:t xml:space="preserve">rithm</w:t>
+      </w:r>
+      <w:r>
+        <w:br/>
+      </w:r>
+      <w:r>
+        <w:rPr>
+          <w:rStyle w:val="NormalTok"/>
+        </w:rPr>
         <w:t xml:space="preserve">loud </w:t>
       </w:r>
       <w:r>
@@ -2205,7 +2302,7 @@
         <w:rPr>
           <w:rStyle w:val="NormalTok"/>
         </w:rPr>
-        <w:t xml:space="preserve">duration_ms</w:t>
+        <w:t xml:space="preserve">duration_s</w:t>
       </w:r>
       <w:r>
         <w:br/>
@@ -2396,7 +2493,7 @@
         <w:rPr>
           <w:rStyle w:val="VerbatimChar"/>
         </w:rPr>
-        <w:t xml:space="preserve">## [1] -0.8125021</w:t>
+        <w:t xml:space="preserve">## [1] -0.5156052</w:t>
       </w:r>
     </w:p>
     <w:p>
@@ -2419,6 +2516,98 @@
         <w:rPr>
           <w:rStyle w:val="StringTok"/>
         </w:rPr>
+        <w:t xml:space="preserve">"Correlation between loud and rithm</w:t>
+      </w:r>
+      <w:r>
+        <w:rPr>
+          <w:rStyle w:val="SpecialCharTok"/>
+        </w:rPr>
+        <w:t xml:space="preserve">\n</w:t>
+      </w:r>
+      <w:r>
+        <w:rPr>
+          <w:rStyle w:val="StringTok"/>
+        </w:rPr>
+        <w:t xml:space="preserve">"</w:t>
+      </w:r>
+      <w:r>
+        <w:rPr>
+          <w:rStyle w:val="NormalTok"/>
+        </w:rPr>
+        <w:t xml:space="preserve">)</w:t>
+      </w:r>
+    </w:p>
+    <w:p>
+      <w:pPr>
+        <w:pStyle w:val="SourceCode"/>
+      </w:pPr>
+      <w:r>
+        <w:rPr>
+          <w:rStyle w:val="VerbatimChar"/>
+        </w:rPr>
+        <w:t xml:space="preserve">## Correlation between loud and rithm</w:t>
+      </w:r>
+    </w:p>
+    <w:p>
+      <w:pPr>
+        <w:pStyle w:val="SourceCode"/>
+      </w:pPr>
+      <w:r>
+        <w:rPr>
+          <w:rStyle w:val="FunctionTok"/>
+        </w:rPr>
+        <w:t xml:space="preserve">cor</w:t>
+      </w:r>
+      <w:r>
+        <w:rPr>
+          <w:rStyle w:val="NormalTok"/>
+        </w:rPr>
+        <w:t xml:space="preserve">(loud, SpotifySongs</w:t>
+      </w:r>
+      <w:r>
+        <w:rPr>
+          <w:rStyle w:val="SpecialCharTok"/>
+        </w:rPr>
+        <w:t xml:space="preserve">$</w:t>
+      </w:r>
+      <w:r>
+        <w:rPr>
+          <w:rStyle w:val="NormalTok"/>
+        </w:rPr>
+        <w:t xml:space="preserve">rithm)</w:t>
+      </w:r>
+    </w:p>
+    <w:p>
+      <w:pPr>
+        <w:pStyle w:val="SourceCode"/>
+      </w:pPr>
+      <w:r>
+        <w:rPr>
+          <w:rStyle w:val="VerbatimChar"/>
+        </w:rPr>
+        <w:t xml:space="preserve">## [1] -0.4599229</w:t>
+      </w:r>
+    </w:p>
+    <w:p>
+      <w:pPr>
+        <w:pStyle w:val="SourceCode"/>
+      </w:pPr>
+      <w:r>
+        <w:rPr>
+          <w:rStyle w:val="FunctionTok"/>
+        </w:rPr>
+        <w:t xml:space="preserve">cat</w:t>
+      </w:r>
+      <w:r>
+        <w:rPr>
+          <w:rStyle w:val="NormalTok"/>
+        </w:rPr>
+        <w:t xml:space="preserve">(</w:t>
+      </w:r>
+      <w:r>
+        <w:rPr>
+          <w:rStyle w:val="StringTok"/>
+        </w:rPr>
         <w:t xml:space="preserve">"Correlation between loud and Loudness</w:t>
       </w:r>
       <w:r>
@@ -2959,7 +3148,7 @@
         <w:rPr>
           <w:rStyle w:val="StringTok"/>
         </w:rPr>
-        <w:t xml:space="preserve">"Correlation between loud and duration_ms</w:t>
+        <w:t xml:space="preserve">"Correlation between loud and duration_s</w:t>
       </w:r>
       <w:r>
         <w:rPr>
@@ -2988,7 +3177,7 @@
         <w:rPr>
           <w:rStyle w:val="VerbatimChar"/>
         </w:rPr>
-        <w:t xml:space="preserve">## Correlation between loud and duration_ms</w:t>
+        <w:t xml:space="preserve">## Correlation between loud and duration_s</w:t>
       </w:r>
     </w:p>
     <w:p>
@@ -3017,7 +3206,7 @@
         <w:rPr>
           <w:rStyle w:val="NormalTok"/>
         </w:rPr>
-        <w:t xml:space="preserve">duration_ms)</w:t>
+        <w:t xml:space="preserve">duration_s)</w:t>
       </w:r>
     </w:p>
     <w:p>
@@ -3037,6 +3226,102 @@
       </w:pPr>
       <w:r>
         <w:rPr>
+          <w:rStyle w:val="FunctionTok"/>
+        </w:rPr>
+        <w:t xml:space="preserve">cor</w:t>
+      </w:r>
+      <w:r>
+        <w:rPr>
+          <w:rStyle w:val="NormalTok"/>
+        </w:rPr>
+        <w:t xml:space="preserve">(loud, energy)</w:t>
+      </w:r>
+    </w:p>
+    <w:p>
+      <w:pPr>
+        <w:pStyle w:val="SourceCode"/>
+      </w:pPr>
+      <w:r>
+        <w:rPr>
+          <w:rStyle w:val="VerbatimChar"/>
+        </w:rPr>
+        <w:t xml:space="preserve">## [1] -0.5156052</w:t>
+      </w:r>
+    </w:p>
+    <w:p>
+      <w:pPr>
+        <w:pStyle w:val="SourceCode"/>
+      </w:pPr>
+      <w:r>
+        <w:rPr>
+          <w:rStyle w:val="FunctionTok"/>
+        </w:rPr>
+        <w:t xml:space="preserve">cor</w:t>
+      </w:r>
+      <w:r>
+        <w:rPr>
+          <w:rStyle w:val="NormalTok"/>
+        </w:rPr>
+        <w:t xml:space="preserve">(loud, </w:t>
+      </w:r>
+      <w:r>
+        <w:rPr>
+          <w:rStyle w:val="FunctionTok"/>
+        </w:rPr>
+        <w:t xml:space="preserve">log10</w:t>
+      </w:r>
+      <w:r>
+        <w:rPr>
+          <w:rStyle w:val="NormalTok"/>
+        </w:rPr>
+        <w:t xml:space="preserve">(energy))</w:t>
+      </w:r>
+    </w:p>
+    <w:p>
+      <w:pPr>
+        <w:pStyle w:val="SourceCode"/>
+      </w:pPr>
+      <w:r>
+        <w:rPr>
+          <w:rStyle w:val="VerbatimChar"/>
+        </w:rPr>
+        <w:t xml:space="preserve">## [1] -0.5322306</w:t>
+      </w:r>
+    </w:p>
+    <w:p>
+      <w:pPr>
+        <w:pStyle w:val="SourceCode"/>
+      </w:pPr>
+      <w:r>
+        <w:rPr>
+          <w:rStyle w:val="FunctionTok"/>
+        </w:rPr>
+        <w:t xml:space="preserve">cor</w:t>
+      </w:r>
+      <w:r>
+        <w:rPr>
+          <w:rStyle w:val="NormalTok"/>
+        </w:rPr>
+        <w:t xml:space="preserve">(energy, rithm)</w:t>
+      </w:r>
+    </w:p>
+    <w:p>
+      <w:pPr>
+        <w:pStyle w:val="SourceCode"/>
+      </w:pPr>
+      <w:r>
+        <w:rPr>
+          <w:rStyle w:val="VerbatimChar"/>
+        </w:rPr>
+        <w:t xml:space="preserve">## [1] 0.9083597</w:t>
+      </w:r>
+    </w:p>
+    <w:p>
+      <w:pPr>
+        <w:pStyle w:val="SourceCode"/>
+      </w:pPr>
+      <w:r>
+        <w:rPr>
           <w:rStyle w:val="CommentTok"/>
         </w:rPr>
         <w:t xml:space="preserve">#The best correlation found is: Energy &amp; Loudness, with a correlation of 0.8125021</w:t>
@@ -3047,13 +3332,45 @@
         <w:pStyle w:val="FirstParagraph"/>
       </w:pPr>
       <w:r>
-        <w:t xml:space="preserve">With the previous results, we choose the variable loudness.</w:t>
-      </w:r>
-      <w:r>
-        <w:t xml:space="preserve"> </w:t>
-      </w:r>
-      <w:r>
-        <w:t xml:space="preserve">These are the statistical variables of the loudness, as well as the Histogram and Box Plot:</w:t>
+        <w:t xml:space="preserve">With the previous results, we choose the variable</w:t>
+      </w:r>
+      <w:r>
+        <w:t xml:space="preserve"> </w:t>
+      </w:r>
+      <m:oMath>
+        <m:limLow>
+          <m:e>
+            <m:r>
+              <m:t>r</m:t>
+            </m:r>
+            <m:r>
+              <m:t>i</m:t>
+            </m:r>
+            <m:r>
+              <m:t>t</m:t>
+            </m:r>
+            <m:r>
+              <m:t>h</m:t>
+            </m:r>
+            <m:r>
+              <m:t>m</m:t>
+            </m:r>
+          </m:e>
+          <m:lim>
+            <m:r>
+              <m:rPr>
+                <m:sty m:val="p"/>
+              </m:rPr>
+              <m:t>_</m:t>
+            </m:r>
+          </m:lim>
+        </m:limLow>
+      </m:oMath>
+      <w:r>
+        <w:t xml:space="preserve"> </w:t>
+      </w:r>
+      <w:r>
+        <w:t xml:space="preserve">These are the statistical variables of the rithm, as well as the Histogram and Box Plot:</w:t>
       </w:r>
     </w:p>
     <w:p>
@@ -3109,7 +3426,7 @@
         <w:rPr>
           <w:rStyle w:val="NormalTok"/>
         </w:rPr>
-        <w:t xml:space="preserve">loud</w:t>
+        <w:t xml:space="preserve">rithm</w:t>
       </w:r>
       <w:r>
         <w:rPr>
@@ -3133,7 +3450,7 @@
         <w:rPr>
           <w:rStyle w:val="NormalTok"/>
         </w:rPr>
-        <w:t xml:space="preserve">loudness</w:t>
+        <w:t xml:space="preserve">rithm</w:t>
       </w:r>
       <w:r>
         <w:br/>
@@ -3148,7 +3465,7 @@
         <w:rPr>
           <w:rStyle w:val="NormalTok"/>
         </w:rPr>
-        <w:t xml:space="preserve">(loud)</w:t>
+        <w:t xml:space="preserve">(rithm)</w:t>
       </w:r>
     </w:p>
     <w:p>
@@ -3168,7 +3485,7 @@
         <w:rPr>
           <w:rStyle w:val="VerbatimChar"/>
         </w:rPr>
-        <w:t xml:space="preserve">## loud  </w:t>
+        <w:t xml:space="preserve">## rithm  </w:t>
       </w:r>
       <w:r>
         <w:br/>
@@ -3195,151 +3512,151 @@
         <w:rPr>
           <w:rStyle w:val="VerbatimChar"/>
         </w:rPr>
-        <w:t xml:space="preserve">##                       loud</w:t>
-      </w:r>
-      <w:r>
-        <w:br/>
-      </w:r>
-      <w:r>
-        <w:rPr>
-          <w:rStyle w:val="VerbatimChar"/>
-        </w:rPr>
-        <w:t xml:space="preserve">## ----------------- --------</w:t>
-      </w:r>
-      <w:r>
-        <w:br/>
-      </w:r>
-      <w:r>
-        <w:rPr>
-          <w:rStyle w:val="VerbatimChar"/>
-        </w:rPr>
-        <w:t xml:space="preserve">##              Mean     9.53</w:t>
-      </w:r>
-      <w:r>
-        <w:br/>
-      </w:r>
-      <w:r>
-        <w:rPr>
-          <w:rStyle w:val="VerbatimChar"/>
-        </w:rPr>
-        <w:t xml:space="preserve">##           Std.Dev     6.55</w:t>
-      </w:r>
-      <w:r>
-        <w:br/>
-      </w:r>
-      <w:r>
-        <w:rPr>
-          <w:rStyle w:val="VerbatimChar"/>
-        </w:rPr>
-        <w:t xml:space="preserve">##               Min     2.34</w:t>
-      </w:r>
-      <w:r>
-        <w:br/>
-      </w:r>
-      <w:r>
-        <w:rPr>
-          <w:rStyle w:val="VerbatimChar"/>
-        </w:rPr>
-        <w:t xml:space="preserve">##                Q1     5.78</w:t>
-      </w:r>
-      <w:r>
-        <w:br/>
-      </w:r>
-      <w:r>
-        <w:rPr>
-          <w:rStyle w:val="VerbatimChar"/>
-        </w:rPr>
-        <w:t xml:space="preserve">##            Median     7.91</w:t>
-      </w:r>
-      <w:r>
-        <w:br/>
-      </w:r>
-      <w:r>
-        <w:rPr>
-          <w:rStyle w:val="VerbatimChar"/>
-        </w:rPr>
-        <w:t xml:space="preserve">##                Q3    10.03</w:t>
-      </w:r>
-      <w:r>
-        <w:br/>
-      </w:r>
-      <w:r>
-        <w:rPr>
-          <w:rStyle w:val="VerbatimChar"/>
-        </w:rPr>
-        <w:t xml:space="preserve">##               Max    42.26</w:t>
-      </w:r>
-      <w:r>
-        <w:br/>
-      </w:r>
-      <w:r>
-        <w:rPr>
-          <w:rStyle w:val="VerbatimChar"/>
-        </w:rPr>
-        <w:t xml:space="preserve">##               MAD     3.15</w:t>
-      </w:r>
-      <w:r>
-        <w:br/>
-      </w:r>
-      <w:r>
-        <w:rPr>
-          <w:rStyle w:val="VerbatimChar"/>
-        </w:rPr>
-        <w:t xml:space="preserve">##               IQR     4.22</w:t>
-      </w:r>
-      <w:r>
-        <w:br/>
-      </w:r>
-      <w:r>
-        <w:rPr>
-          <w:rStyle w:val="VerbatimChar"/>
-        </w:rPr>
-        <w:t xml:space="preserve">##                CV     0.69</w:t>
-      </w:r>
-      <w:r>
-        <w:br/>
-      </w:r>
-      <w:r>
-        <w:rPr>
-          <w:rStyle w:val="VerbatimChar"/>
-        </w:rPr>
-        <w:t xml:space="preserve">##          Skewness     2.46</w:t>
-      </w:r>
-      <w:r>
-        <w:br/>
-      </w:r>
-      <w:r>
-        <w:rPr>
-          <w:rStyle w:val="VerbatimChar"/>
-        </w:rPr>
-        <w:t xml:space="preserve">##       SE.Skewness     0.19</w:t>
-      </w:r>
-      <w:r>
-        <w:br/>
-      </w:r>
-      <w:r>
-        <w:rPr>
-          <w:rStyle w:val="VerbatimChar"/>
-        </w:rPr>
-        <w:t xml:space="preserve">##          Kurtosis     6.83</w:t>
-      </w:r>
-      <w:r>
-        <w:br/>
-      </w:r>
-      <w:r>
-        <w:rPr>
-          <w:rStyle w:val="VerbatimChar"/>
-        </w:rPr>
-        <w:t xml:space="preserve">##           N.Valid   167.00</w:t>
-      </w:r>
-      <w:r>
-        <w:br/>
-      </w:r>
-      <w:r>
-        <w:rPr>
-          <w:rStyle w:val="VerbatimChar"/>
-        </w:rPr>
-        <w:t xml:space="preserve">##         Pct.Valid   100.00</w:t>
+        <w:t xml:space="preserve">##                       rithm</w:t>
+      </w:r>
+      <w:r>
+        <w:br/>
+      </w:r>
+      <w:r>
+        <w:rPr>
+          <w:rStyle w:val="VerbatimChar"/>
+        </w:rPr>
+        <w:t xml:space="preserve">## ----------------- ---------</w:t>
+      </w:r>
+      <w:r>
+        <w:br/>
+      </w:r>
+      <w:r>
+        <w:rPr>
+          <w:rStyle w:val="VerbatimChar"/>
+        </w:rPr>
+        <w:t xml:space="preserve">##              Mean    654.43</w:t>
+      </w:r>
+      <w:r>
+        <w:br/>
+      </w:r>
+      <w:r>
+        <w:rPr>
+          <w:rStyle w:val="VerbatimChar"/>
+        </w:rPr>
+        <w:t xml:space="preserve">##           Std.Dev    196.49</w:t>
+      </w:r>
+      <w:r>
+        <w:br/>
+      </w:r>
+      <w:r>
+        <w:rPr>
+          <w:rStyle w:val="VerbatimChar"/>
+        </w:rPr>
+        <w:t xml:space="preserve">##               Min    104.93</w:t>
+      </w:r>
+      <w:r>
+        <w:br/>
+      </w:r>
+      <w:r>
+        <w:rPr>
+          <w:rStyle w:val="VerbatimChar"/>
+        </w:rPr>
+        <w:t xml:space="preserve">##                Q1    529.07</w:t>
+      </w:r>
+      <w:r>
+        <w:br/>
+      </w:r>
+      <w:r>
+        <w:rPr>
+          <w:rStyle w:val="VerbatimChar"/>
+        </w:rPr>
+        <w:t xml:space="preserve">##            Median    665.87</w:t>
+      </w:r>
+      <w:r>
+        <w:br/>
+      </w:r>
+      <w:r>
+        <w:rPr>
+          <w:rStyle w:val="VerbatimChar"/>
+        </w:rPr>
+        <w:t xml:space="preserve">##                Q3    778.78</w:t>
+      </w:r>
+      <w:r>
+        <w:br/>
+      </w:r>
+      <w:r>
+        <w:rPr>
+          <w:rStyle w:val="VerbatimChar"/>
+        </w:rPr>
+        <w:t xml:space="preserve">##               Max   1161.16</w:t>
+      </w:r>
+      <w:r>
+        <w:br/>
+      </w:r>
+      <w:r>
+        <w:rPr>
+          <w:rStyle w:val="VerbatimChar"/>
+        </w:rPr>
+        <w:t xml:space="preserve">##               MAD    192.25</w:t>
+      </w:r>
+      <w:r>
+        <w:br/>
+      </w:r>
+      <w:r>
+        <w:rPr>
+          <w:rStyle w:val="VerbatimChar"/>
+        </w:rPr>
+        <w:t xml:space="preserve">##               IQR    248.84</w:t>
+      </w:r>
+      <w:r>
+        <w:br/>
+      </w:r>
+      <w:r>
+        <w:rPr>
+          <w:rStyle w:val="VerbatimChar"/>
+        </w:rPr>
+        <w:t xml:space="preserve">##                CV      0.30</w:t>
+      </w:r>
+      <w:r>
+        <w:br/>
+      </w:r>
+      <w:r>
+        <w:rPr>
+          <w:rStyle w:val="VerbatimChar"/>
+        </w:rPr>
+        <w:t xml:space="preserve">##          Skewness     -0.19</w:t>
+      </w:r>
+      <w:r>
+        <w:br/>
+      </w:r>
+      <w:r>
+        <w:rPr>
+          <w:rStyle w:val="VerbatimChar"/>
+        </w:rPr>
+        <w:t xml:space="preserve">##       SE.Skewness      0.19</w:t>
+      </w:r>
+      <w:r>
+        <w:br/>
+      </w:r>
+      <w:r>
+        <w:rPr>
+          <w:rStyle w:val="VerbatimChar"/>
+        </w:rPr>
+        <w:t xml:space="preserve">##          Kurtosis      0.02</w:t>
+      </w:r>
+      <w:r>
+        <w:br/>
+      </w:r>
+      <w:r>
+        <w:rPr>
+          <w:rStyle w:val="VerbatimChar"/>
+        </w:rPr>
+        <w:t xml:space="preserve">##           N.Valid    167.00</w:t>
+      </w:r>
+      <w:r>
+        <w:br/>
+      </w:r>
+      <w:r>
+        <w:rPr>
+          <w:rStyle w:val="VerbatimChar"/>
+        </w:rPr>
+        <w:t xml:space="preserve">##         Pct.Valid    100.00</w:t>
       </w:r>
     </w:p>
     <w:p>
@@ -3365,7 +3682,7 @@
         <w:rPr>
           <w:rStyle w:val="NormalTok"/>
         </w:rPr>
-        <w:t xml:space="preserve">(loud)</w:t>
+        <w:t xml:space="preserve">(rithm)</w:t>
       </w:r>
     </w:p>
     <w:p>
@@ -3429,7 +3746,7 @@
         <w:rPr>
           <w:rStyle w:val="NormalTok"/>
         </w:rPr>
-        <w:t xml:space="preserve">(loud, </w:t>
+        <w:t xml:space="preserve">(rithm, </w:t>
       </w:r>
       <w:r>
         <w:rPr>
@@ -3503,11 +3820,6 @@
         </w:drawing>
       </w:r>
     </w:p>
-    <w:p>
-      <w:r>
-        <w:br w:type="page"/>
-      </w:r>
-    </w:p>
     <w:bookmarkEnd w:id="40"/>
     <w:bookmarkStart w:id="48" w:name="rd-block"/>
     <w:p>
@@ -3564,7 +3876,7 @@
         <w:rPr>
           <w:rStyle w:val="NormalTok"/>
         </w:rPr>
-        <w:t xml:space="preserve">    loud,</w:t>
+        <w:t xml:space="preserve">    rithm,</w:t>
       </w:r>
       <w:r>
         <w:br/>
@@ -3600,7 +3912,7 @@
         <w:rPr>
           <w:rStyle w:val="StringTok"/>
         </w:rPr>
-        <w:t xml:space="preserve">"Loudness"</w:t>
+        <w:t xml:space="preserve">"Rithm"</w:t>
       </w:r>
       <w:r>
         <w:rPr>
@@ -3751,9 +4063,6 @@
           </wp:inline>
         </w:drawing>
       </w:r>
-      <w:r>
-        <w:t xml:space="preserve"> </w:t>
-      </w:r>
     </w:p>
     <w:bookmarkStart w:id="47" w:name="scatter-plot-with-the-linear-model"/>
     <w:p>
@@ -3769,7 +4078,36 @@
         <w:pStyle w:val="FirstParagraph"/>
       </w:pPr>
       <w:r>
-        <w:t xml:space="preserve">The scatter plot created with the speechiness is:</w:t>
+        <w:t xml:space="preserve">The scatter plot created with the</w:t>
+      </w:r>
+      <w:r>
+        <w:t xml:space="preserve"> </w:t>
+      </w:r>
+      <m:oMath>
+        <m:r>
+          <m:t>l</m:t>
+        </m:r>
+        <m:r>
+          <m:t>o</m:t>
+        </m:r>
+        <m:sSub>
+          <m:e>
+            <m:r>
+              <m:t>g</m:t>
+            </m:r>
+          </m:e>
+          <m:sub>
+            <m:r>
+              <m:t>10</m:t>
+            </m:r>
+          </m:sub>
+        </m:sSub>
+      </m:oMath>
+      <w:r>
+        <w:t xml:space="preserve"> </w:t>
+      </w:r>
+      <w:r>
+        <w:t xml:space="preserve">of the energy is:</w:t>
       </w:r>
     </w:p>
     <w:p>
@@ -3801,350 +4139,283 @@
         <w:rPr>
           <w:rStyle w:val="NormalTok"/>
         </w:rPr>
-        <w:t xml:space="preserve"> </w:t>
+        <w:t xml:space="preserve"> SpotifySongs</w:t>
+      </w:r>
+      <w:r>
+        <w:rPr>
+          <w:rStyle w:val="SpecialCharTok"/>
+        </w:rPr>
+        <w:t xml:space="preserve">$</w:t>
+      </w:r>
+      <w:r>
+        <w:rPr>
+          <w:rStyle w:val="NormalTok"/>
+        </w:rPr>
+        <w:t xml:space="preserve">energy</w:t>
+      </w:r>
+      <w:r>
+        <w:br/>
+      </w:r>
+      <w:r>
+        <w:rPr>
+          <w:rStyle w:val="NormalTok"/>
+        </w:rPr>
+        <w:t xml:space="preserve">rithm </w:t>
+      </w:r>
+      <w:r>
+        <w:rPr>
+          <w:rStyle w:val="OtherTok"/>
+        </w:rPr>
+        <w:t xml:space="preserve">&lt;-</w:t>
+      </w:r>
+      <w:r>
+        <w:rPr>
+          <w:rStyle w:val="NormalTok"/>
+        </w:rPr>
+        <w:t xml:space="preserve"> SpotifySongs</w:t>
+      </w:r>
+      <w:r>
+        <w:rPr>
+          <w:rStyle w:val="SpecialCharTok"/>
+        </w:rPr>
+        <w:t xml:space="preserve">$</w:t>
+      </w:r>
+      <w:r>
+        <w:rPr>
+          <w:rStyle w:val="NormalTok"/>
+        </w:rPr>
+        <w:t xml:space="preserve">rithm</w:t>
+      </w:r>
+      <w:r>
+        <w:br/>
       </w:r>
       <w:r>
         <w:rPr>
           <w:rStyle w:val="FunctionTok"/>
         </w:rPr>
-        <w:t xml:space="preserve">log10</w:t>
-      </w:r>
-      <w:r>
-        <w:rPr>
-          <w:rStyle w:val="NormalTok"/>
-        </w:rPr>
-        <w:t xml:space="preserve">(SpotifySongs</w:t>
+        <w:t xml:space="preserve">plot</w:t>
+      </w:r>
+      <w:r>
+        <w:rPr>
+          <w:rStyle w:val="NormalTok"/>
+        </w:rPr>
+        <w:t xml:space="preserve">(</w:t>
+      </w:r>
+      <w:r>
+        <w:br/>
+      </w:r>
+      <w:r>
+        <w:rPr>
+          <w:rStyle w:val="NormalTok"/>
+        </w:rPr>
+        <w:t xml:space="preserve">    rithm,</w:t>
+      </w:r>
+      <w:r>
+        <w:br/>
+      </w:r>
+      <w:r>
+        <w:rPr>
+          <w:rStyle w:val="NormalTok"/>
+        </w:rPr>
+        <w:t xml:space="preserve">    energy,</w:t>
+      </w:r>
+      <w:r>
+        <w:br/>
+      </w:r>
+      <w:r>
+        <w:rPr>
+          <w:rStyle w:val="NormalTok"/>
+        </w:rPr>
+        <w:t xml:space="preserve">    </w:t>
+      </w:r>
+      <w:r>
+        <w:rPr>
+          <w:rStyle w:val="AttributeTok"/>
+        </w:rPr>
+        <w:t xml:space="preserve">xlab =</w:t>
+      </w:r>
+      <w:r>
+        <w:rPr>
+          <w:rStyle w:val="NormalTok"/>
+        </w:rPr>
+        <w:t xml:space="preserve"> </w:t>
+      </w:r>
+      <w:r>
+        <w:rPr>
+          <w:rStyle w:val="StringTok"/>
+        </w:rPr>
+        <w:t xml:space="preserve">"Rithm"</w:t>
+      </w:r>
+      <w:r>
+        <w:rPr>
+          <w:rStyle w:val="NormalTok"/>
+        </w:rPr>
+        <w:t xml:space="preserve">,</w:t>
+      </w:r>
+      <w:r>
+        <w:br/>
+      </w:r>
+      <w:r>
+        <w:rPr>
+          <w:rStyle w:val="NormalTok"/>
+        </w:rPr>
+        <w:t xml:space="preserve">    </w:t>
+      </w:r>
+      <w:r>
+        <w:rPr>
+          <w:rStyle w:val="AttributeTok"/>
+        </w:rPr>
+        <w:t xml:space="preserve">ylab =</w:t>
+      </w:r>
+      <w:r>
+        <w:rPr>
+          <w:rStyle w:val="NormalTok"/>
+        </w:rPr>
+        <w:t xml:space="preserve"> </w:t>
+      </w:r>
+      <w:r>
+        <w:rPr>
+          <w:rStyle w:val="StringTok"/>
+        </w:rPr>
+        <w:t xml:space="preserve">"Energy"</w:t>
+      </w:r>
+      <w:r>
+        <w:rPr>
+          <w:rStyle w:val="NormalTok"/>
+        </w:rPr>
+        <w:t xml:space="preserve">,</w:t>
+      </w:r>
+      <w:r>
+        <w:br/>
+      </w:r>
+      <w:r>
+        <w:rPr>
+          <w:rStyle w:val="NormalTok"/>
+        </w:rPr>
+        <w:t xml:space="preserve">    </w:t>
+      </w:r>
+      <w:r>
+        <w:rPr>
+          <w:rStyle w:val="AttributeTok"/>
+        </w:rPr>
+        <w:t xml:space="preserve">col=</w:t>
+      </w:r>
+      <w:r>
+        <w:rPr>
+          <w:rStyle w:val="StringTok"/>
+        </w:rPr>
+        <w:t xml:space="preserve">"skyblue3"</w:t>
+      </w:r>
+      <w:r>
+        <w:rPr>
+          <w:rStyle w:val="NormalTok"/>
+        </w:rPr>
+        <w:t xml:space="preserve">,</w:t>
+      </w:r>
+      <w:r>
+        <w:br/>
+      </w:r>
+      <w:r>
+        <w:rPr>
+          <w:rStyle w:val="NormalTok"/>
+        </w:rPr>
+        <w:t xml:space="preserve">)</w:t>
+      </w:r>
+      <w:r>
+        <w:br/>
+      </w:r>
+      <w:r>
+        <w:rPr>
+          <w:rStyle w:val="NormalTok"/>
+        </w:rPr>
+        <w:t xml:space="preserve">RegressionModel </w:t>
+      </w:r>
+      <w:r>
+        <w:rPr>
+          <w:rStyle w:val="OtherTok"/>
+        </w:rPr>
+        <w:t xml:space="preserve">&lt;-</w:t>
+      </w:r>
+      <w:r>
+        <w:rPr>
+          <w:rStyle w:val="NormalTok"/>
+        </w:rPr>
+        <w:t xml:space="preserve"> </w:t>
+      </w:r>
+      <w:r>
+        <w:rPr>
+          <w:rStyle w:val="FunctionTok"/>
+        </w:rPr>
+        <w:t xml:space="preserve">lm</w:t>
+      </w:r>
+      <w:r>
+        <w:rPr>
+          <w:rStyle w:val="NormalTok"/>
+        </w:rPr>
+        <w:t xml:space="preserve">(energy</w:t>
       </w:r>
       <w:r>
         <w:rPr>
           <w:rStyle w:val="SpecialCharTok"/>
         </w:rPr>
-        <w:t xml:space="preserve">$</w:t>
-      </w:r>
-      <w:r>
-        <w:rPr>
-          <w:rStyle w:val="NormalTok"/>
-        </w:rPr>
-        <w:t xml:space="preserve">energy)</w:t>
-      </w:r>
-      <w:r>
-        <w:br/>
-      </w:r>
-      <w:r>
-        <w:rPr>
-          <w:rStyle w:val="NormalTok"/>
-        </w:rPr>
-        <w:t xml:space="preserve">loud </w:t>
-      </w:r>
-      <w:r>
-        <w:rPr>
-          <w:rStyle w:val="OtherTok"/>
-        </w:rPr>
-        <w:t xml:space="preserve">&lt;-</w:t>
-      </w:r>
-      <w:r>
-        <w:rPr>
-          <w:rStyle w:val="NormalTok"/>
-        </w:rPr>
-        <w:t xml:space="preserve"> SpotifySongs</w:t>
+        <w:t xml:space="preserve">~</w:t>
+      </w:r>
+      <w:r>
+        <w:rPr>
+          <w:rStyle w:val="NormalTok"/>
+        </w:rPr>
+        <w:t xml:space="preserve"> rithm, </w:t>
+      </w:r>
+      <w:r>
+        <w:rPr>
+          <w:rStyle w:val="AttributeTok"/>
+        </w:rPr>
+        <w:t xml:space="preserve">data=</w:t>
+      </w:r>
+      <w:r>
+        <w:rPr>
+          <w:rStyle w:val="NormalTok"/>
+        </w:rPr>
+        <w:t xml:space="preserve">SpotifySongs)</w:t>
+      </w:r>
+      <w:r>
+        <w:br/>
+      </w:r>
+      <w:r>
+        <w:rPr>
+          <w:rStyle w:val="FunctionTok"/>
+        </w:rPr>
+        <w:t xml:space="preserve">abline</w:t>
+      </w:r>
+      <w:r>
+        <w:rPr>
+          <w:rStyle w:val="NormalTok"/>
+        </w:rPr>
+        <w:t xml:space="preserve">(</w:t>
+      </w:r>
+      <w:r>
+        <w:rPr>
+          <w:rStyle w:val="FunctionTok"/>
+        </w:rPr>
+        <w:t xml:space="preserve">lm</w:t>
+      </w:r>
+      <w:r>
+        <w:rPr>
+          <w:rStyle w:val="NormalTok"/>
+        </w:rPr>
+        <w:t xml:space="preserve">(energy </w:t>
       </w:r>
       <w:r>
         <w:rPr>
           <w:rStyle w:val="SpecialCharTok"/>
         </w:rPr>
-        <w:t xml:space="preserve">$</w:t>
-      </w:r>
-      <w:r>
-        <w:rPr>
-          <w:rStyle w:val="NormalTok"/>
-        </w:rPr>
-        <w:t xml:space="preserve">loudness</w:t>
-      </w:r>
-      <w:r>
-        <w:br/>
-      </w:r>
-      <w:r>
-        <w:br/>
-      </w:r>
-      <w:r>
-        <w:rPr>
-          <w:rStyle w:val="NormalTok"/>
-        </w:rPr>
-        <w:t xml:space="preserve">RegressionModel </w:t>
-      </w:r>
-      <w:r>
-        <w:rPr>
-          <w:rStyle w:val="OtherTok"/>
-        </w:rPr>
-        <w:t xml:space="preserve">&lt;-</w:t>
-      </w:r>
-      <w:r>
-        <w:rPr>
-          <w:rStyle w:val="NormalTok"/>
-        </w:rPr>
-        <w:t xml:space="preserve"> </w:t>
-      </w:r>
-      <w:r>
-        <w:rPr>
-          <w:rStyle w:val="FunctionTok"/>
-        </w:rPr>
-        <w:t xml:space="preserve">lm</w:t>
-      </w:r>
-      <w:r>
-        <w:rPr>
-          <w:rStyle w:val="NormalTok"/>
-        </w:rPr>
-        <w:t xml:space="preserve">(loud </w:t>
-      </w:r>
-      <w:r>
-        <w:rPr>
-          <w:rStyle w:val="SpecialCharTok"/>
-        </w:rPr>
         <w:t xml:space="preserve">~</w:t>
       </w:r>
       <w:r>
         <w:rPr>
           <w:rStyle w:val="NormalTok"/>
         </w:rPr>
-        <w:t xml:space="preserve"> energy, </w:t>
-      </w:r>
-      <w:r>
-        <w:rPr>
-          <w:rStyle w:val="AttributeTok"/>
-        </w:rPr>
-        <w:t xml:space="preserve">data=</w:t>
-      </w:r>
-      <w:r>
-        <w:rPr>
-          <w:rStyle w:val="NormalTok"/>
-        </w:rPr>
-        <w:t xml:space="preserve">SpotifySongs)</w:t>
-      </w:r>
-      <w:r>
-        <w:br/>
-      </w:r>
-      <w:r>
-        <w:rPr>
-          <w:rStyle w:val="FunctionTok"/>
-        </w:rPr>
-        <w:t xml:space="preserve">print</w:t>
-      </w:r>
-      <w:r>
-        <w:rPr>
-          <w:rStyle w:val="NormalTok"/>
-        </w:rPr>
-        <w:t xml:space="preserve">(RegressionModel)</w:t>
-      </w:r>
-    </w:p>
-    <w:p>
-      <w:pPr>
-        <w:pStyle w:val="SourceCode"/>
-      </w:pPr>
-      <w:r>
-        <w:rPr>
-          <w:rStyle w:val="VerbatimChar"/>
-        </w:rPr>
-        <w:t xml:space="preserve">## </w:t>
-      </w:r>
-      <w:r>
-        <w:br/>
-      </w:r>
-      <w:r>
-        <w:rPr>
-          <w:rStyle w:val="VerbatimChar"/>
-        </w:rPr>
-        <w:t xml:space="preserve">## Call:</w:t>
-      </w:r>
-      <w:r>
-        <w:br/>
-      </w:r>
-      <w:r>
-        <w:rPr>
-          <w:rStyle w:val="VerbatimChar"/>
-        </w:rPr>
-        <w:t xml:space="preserve">## lm(formula = loud ~ energy, data = SpotifySongs)</w:t>
-      </w:r>
-      <w:r>
-        <w:br/>
-      </w:r>
-      <w:r>
-        <w:rPr>
-          <w:rStyle w:val="VerbatimChar"/>
-        </w:rPr>
-        <w:t xml:space="preserve">## </w:t>
-      </w:r>
-      <w:r>
-        <w:br/>
-      </w:r>
-      <w:r>
-        <w:rPr>
-          <w:rStyle w:val="VerbatimChar"/>
-        </w:rPr>
-        <w:t xml:space="preserve">## Coefficients:</w:t>
-      </w:r>
-      <w:r>
-        <w:br/>
-      </w:r>
-      <w:r>
-        <w:rPr>
-          <w:rStyle w:val="VerbatimChar"/>
-        </w:rPr>
-        <w:t xml:space="preserve">## (Intercept)       energy  </w:t>
-      </w:r>
-      <w:r>
-        <w:br/>
-      </w:r>
-      <w:r>
-        <w:rPr>
-          <w:rStyle w:val="VerbatimChar"/>
-        </w:rPr>
-        <w:t xml:space="preserve">##    22.52456     -0.02051</w:t>
-      </w:r>
-    </w:p>
-    <w:p>
-      <w:pPr>
-        <w:pStyle w:val="SourceCode"/>
-      </w:pPr>
-      <w:r>
-        <w:rPr>
-          <w:rStyle w:val="FunctionTok"/>
-        </w:rPr>
-        <w:t xml:space="preserve">plot</w:t>
-      </w:r>
-      <w:r>
-        <w:rPr>
-          <w:rStyle w:val="NormalTok"/>
-        </w:rPr>
-        <w:t xml:space="preserve">(</w:t>
-      </w:r>
-      <w:r>
-        <w:br/>
-      </w:r>
-      <w:r>
-        <w:rPr>
-          <w:rStyle w:val="NormalTok"/>
-        </w:rPr>
-        <w:t xml:space="preserve">    loud,</w:t>
-      </w:r>
-      <w:r>
-        <w:br/>
-      </w:r>
-      <w:r>
-        <w:rPr>
-          <w:rStyle w:val="NormalTok"/>
-        </w:rPr>
-        <w:t xml:space="preserve">    energy,</w:t>
-      </w:r>
-      <w:r>
-        <w:br/>
-      </w:r>
-      <w:r>
-        <w:rPr>
-          <w:rStyle w:val="NormalTok"/>
-        </w:rPr>
-        <w:t xml:space="preserve">    </w:t>
-      </w:r>
-      <w:r>
-        <w:rPr>
-          <w:rStyle w:val="AttributeTok"/>
-        </w:rPr>
-        <w:t xml:space="preserve">xlab =</w:t>
-      </w:r>
-      <w:r>
-        <w:rPr>
-          <w:rStyle w:val="NormalTok"/>
-        </w:rPr>
-        <w:t xml:space="preserve"> </w:t>
-      </w:r>
-      <w:r>
-        <w:rPr>
-          <w:rStyle w:val="StringTok"/>
-        </w:rPr>
-        <w:t xml:space="preserve">"Loud"</w:t>
-      </w:r>
-      <w:r>
-        <w:rPr>
-          <w:rStyle w:val="NormalTok"/>
-        </w:rPr>
-        <w:t xml:space="preserve">,</w:t>
-      </w:r>
-      <w:r>
-        <w:br/>
-      </w:r>
-      <w:r>
-        <w:rPr>
-          <w:rStyle w:val="NormalTok"/>
-        </w:rPr>
-        <w:t xml:space="preserve">    </w:t>
-      </w:r>
-      <w:r>
-        <w:rPr>
-          <w:rStyle w:val="AttributeTok"/>
-        </w:rPr>
-        <w:t xml:space="preserve">ylab =</w:t>
-      </w:r>
-      <w:r>
-        <w:rPr>
-          <w:rStyle w:val="NormalTok"/>
-        </w:rPr>
-        <w:t xml:space="preserve"> </w:t>
-      </w:r>
-      <w:r>
-        <w:rPr>
-          <w:rStyle w:val="StringTok"/>
-        </w:rPr>
-        <w:t xml:space="preserve">"Erergy"</w:t>
-      </w:r>
-      <w:r>
-        <w:rPr>
-          <w:rStyle w:val="NormalTok"/>
-        </w:rPr>
-        <w:t xml:space="preserve">,</w:t>
-      </w:r>
-      <w:r>
-        <w:br/>
-      </w:r>
-      <w:r>
-        <w:rPr>
-          <w:rStyle w:val="NormalTok"/>
-        </w:rPr>
-        <w:t xml:space="preserve">    </w:t>
-      </w:r>
-      <w:r>
-        <w:rPr>
-          <w:rStyle w:val="AttributeTok"/>
-        </w:rPr>
-        <w:t xml:space="preserve">col=</w:t>
-      </w:r>
-      <w:r>
-        <w:rPr>
-          <w:rStyle w:val="StringTok"/>
-        </w:rPr>
-        <w:t xml:space="preserve">"skyblue3"</w:t>
-      </w:r>
-      <w:r>
-        <w:br/>
-      </w:r>
-      <w:r>
-        <w:rPr>
-          <w:rStyle w:val="NormalTok"/>
-        </w:rPr>
-        <w:t xml:space="preserve">)</w:t>
-      </w:r>
-      <w:r>
-        <w:br/>
-      </w:r>
-      <w:r>
-        <w:rPr>
-          <w:rStyle w:val="FunctionTok"/>
-        </w:rPr>
-        <w:t xml:space="preserve">abline</w:t>
-      </w:r>
-      <w:r>
-        <w:rPr>
-          <w:rStyle w:val="NormalTok"/>
-        </w:rPr>
-        <w:t xml:space="preserve">(RegressionModel, </w:t>
+        <w:t xml:space="preserve"> rithm), </w:t>
       </w:r>
       <w:r>
         <w:rPr>
@@ -4212,914 +4483,347 @@
         </w:drawing>
       </w:r>
     </w:p>
+    <w:p>
+      <w:pPr>
+        <w:pStyle w:val="SourceCode"/>
+      </w:pPr>
+      <w:r>
+        <w:rPr>
+          <w:rStyle w:val="NormalTok"/>
+        </w:rPr>
+        <w:t xml:space="preserve">RegressionModel</w:t>
+      </w:r>
+    </w:p>
+    <w:p>
+      <w:pPr>
+        <w:pStyle w:val="SourceCode"/>
+      </w:pPr>
+      <w:r>
+        <w:rPr>
+          <w:rStyle w:val="VerbatimChar"/>
+        </w:rPr>
+        <w:t xml:space="preserve">## </w:t>
+      </w:r>
+      <w:r>
+        <w:br/>
+      </w:r>
+      <w:r>
+        <w:rPr>
+          <w:rStyle w:val="VerbatimChar"/>
+        </w:rPr>
+        <w:t xml:space="preserve">## Call:</w:t>
+      </w:r>
+      <w:r>
+        <w:br/>
+      </w:r>
+      <w:r>
+        <w:rPr>
+          <w:rStyle w:val="VerbatimChar"/>
+        </w:rPr>
+        <w:t xml:space="preserve">## lm(formula = energy ~ rithm, data = SpotifySongs)</w:t>
+      </w:r>
+      <w:r>
+        <w:br/>
+      </w:r>
+      <w:r>
+        <w:rPr>
+          <w:rStyle w:val="VerbatimChar"/>
+        </w:rPr>
+        <w:t xml:space="preserve">## </w:t>
+      </w:r>
+      <w:r>
+        <w:br/>
+      </w:r>
+      <w:r>
+        <w:rPr>
+          <w:rStyle w:val="VerbatimChar"/>
+        </w:rPr>
+        <w:t xml:space="preserve">## Coefficients:</w:t>
+      </w:r>
+      <w:r>
+        <w:br/>
+      </w:r>
+      <w:r>
+        <w:rPr>
+          <w:rStyle w:val="VerbatimChar"/>
+        </w:rPr>
+        <w:t xml:space="preserve">## (Intercept)        rithm  </w:t>
+      </w:r>
+      <w:r>
+        <w:br/>
+      </w:r>
+      <w:r>
+        <w:rPr>
+          <w:rStyle w:val="VerbatimChar"/>
+        </w:rPr>
+        <w:t xml:space="preserve">##     99.1878       0.8584</w:t>
+      </w:r>
+    </w:p>
+    <w:p>
+      <w:pPr>
+        <w:pStyle w:val="SourceCode"/>
+      </w:pPr>
+      <w:r>
+        <w:rPr>
+          <w:rStyle w:val="FunctionTok"/>
+        </w:rPr>
+        <w:t xml:space="preserve">print</w:t>
+      </w:r>
+      <w:r>
+        <w:rPr>
+          <w:rStyle w:val="NormalTok"/>
+        </w:rPr>
+        <w:t xml:space="preserve">(RegressionModel)</w:t>
+      </w:r>
+    </w:p>
+    <w:p>
+      <w:pPr>
+        <w:pStyle w:val="SourceCode"/>
+      </w:pPr>
+      <w:r>
+        <w:rPr>
+          <w:rStyle w:val="VerbatimChar"/>
+        </w:rPr>
+        <w:t xml:space="preserve">## </w:t>
+      </w:r>
+      <w:r>
+        <w:br/>
+      </w:r>
+      <w:r>
+        <w:rPr>
+          <w:rStyle w:val="VerbatimChar"/>
+        </w:rPr>
+        <w:t xml:space="preserve">## Call:</w:t>
+      </w:r>
+      <w:r>
+        <w:br/>
+      </w:r>
+      <w:r>
+        <w:rPr>
+          <w:rStyle w:val="VerbatimChar"/>
+        </w:rPr>
+        <w:t xml:space="preserve">## lm(formula = energy ~ rithm, data = SpotifySongs)</w:t>
+      </w:r>
+      <w:r>
+        <w:br/>
+      </w:r>
+      <w:r>
+        <w:rPr>
+          <w:rStyle w:val="VerbatimChar"/>
+        </w:rPr>
+        <w:t xml:space="preserve">## </w:t>
+      </w:r>
+      <w:r>
+        <w:br/>
+      </w:r>
+      <w:r>
+        <w:rPr>
+          <w:rStyle w:val="VerbatimChar"/>
+        </w:rPr>
+        <w:t xml:space="preserve">## Coefficients:</w:t>
+      </w:r>
+      <w:r>
+        <w:br/>
+      </w:r>
+      <w:r>
+        <w:rPr>
+          <w:rStyle w:val="VerbatimChar"/>
+        </w:rPr>
+        <w:t xml:space="preserve">## (Intercept)        rithm  </w:t>
+      </w:r>
+      <w:r>
+        <w:br/>
+      </w:r>
+      <w:r>
+        <w:rPr>
+          <w:rStyle w:val="VerbatimChar"/>
+        </w:rPr>
+        <w:t xml:space="preserve">##     99.1878       0.8584</w:t>
+      </w:r>
+    </w:p>
+    <w:p>
+      <w:pPr>
+        <w:pStyle w:val="SourceCode"/>
+      </w:pPr>
+      <w:r>
+        <w:rPr>
+          <w:rStyle w:val="FunctionTok"/>
+        </w:rPr>
+        <w:t xml:space="preserve">summary</w:t>
+      </w:r>
+      <w:r>
+        <w:rPr>
+          <w:rStyle w:val="NormalTok"/>
+        </w:rPr>
+        <w:t xml:space="preserve">(RegressionModel)</w:t>
+      </w:r>
+    </w:p>
+    <w:p>
+      <w:pPr>
+        <w:pStyle w:val="SourceCode"/>
+      </w:pPr>
+      <w:r>
+        <w:rPr>
+          <w:rStyle w:val="VerbatimChar"/>
+        </w:rPr>
+        <w:t xml:space="preserve">## </w:t>
+      </w:r>
+      <w:r>
+        <w:br/>
+      </w:r>
+      <w:r>
+        <w:rPr>
+          <w:rStyle w:val="VerbatimChar"/>
+        </w:rPr>
+        <w:t xml:space="preserve">## Call:</w:t>
+      </w:r>
+      <w:r>
+        <w:br/>
+      </w:r>
+      <w:r>
+        <w:rPr>
+          <w:rStyle w:val="VerbatimChar"/>
+        </w:rPr>
+        <w:t xml:space="preserve">## lm(formula = energy ~ rithm, data = SpotifySongs)</w:t>
+      </w:r>
+      <w:r>
+        <w:br/>
+      </w:r>
+      <w:r>
+        <w:rPr>
+          <w:rStyle w:val="VerbatimChar"/>
+        </w:rPr>
+        <w:t xml:space="preserve">## </w:t>
+      </w:r>
+      <w:r>
+        <w:br/>
+      </w:r>
+      <w:r>
+        <w:rPr>
+          <w:rStyle w:val="VerbatimChar"/>
+        </w:rPr>
+        <w:t xml:space="preserve">## Residuals:</w:t>
+      </w:r>
+      <w:r>
+        <w:br/>
+      </w:r>
+      <w:r>
+        <w:rPr>
+          <w:rStyle w:val="VerbatimChar"/>
+        </w:rPr>
+        <w:t xml:space="preserve">##      Min       1Q   Median       3Q      Max </w:t>
+      </w:r>
+      <w:r>
+        <w:br/>
+      </w:r>
+      <w:r>
+        <w:rPr>
+          <w:rStyle w:val="VerbatimChar"/>
+        </w:rPr>
+        <w:t xml:space="preserve">## -118.881  -74.468   -9.043   54.895  194.641 </w:t>
+      </w:r>
+      <w:r>
+        <w:br/>
+      </w:r>
+      <w:r>
+        <w:rPr>
+          <w:rStyle w:val="VerbatimChar"/>
+        </w:rPr>
+        <w:t xml:space="preserve">## </w:t>
+      </w:r>
+      <w:r>
+        <w:br/>
+      </w:r>
+      <w:r>
+        <w:rPr>
+          <w:rStyle w:val="VerbatimChar"/>
+        </w:rPr>
+        <w:t xml:space="preserve">## Coefficients:</w:t>
+      </w:r>
+      <w:r>
+        <w:br/>
+      </w:r>
+      <w:r>
+        <w:rPr>
+          <w:rStyle w:val="VerbatimChar"/>
+        </w:rPr>
+        <w:t xml:space="preserve">##             Estimate Std. Error t value Pr(&gt;|t|)    </w:t>
+      </w:r>
+      <w:r>
+        <w:br/>
+      </w:r>
+      <w:r>
+        <w:rPr>
+          <w:rStyle w:val="VerbatimChar"/>
+        </w:rPr>
+        <w:t xml:space="preserve">## (Intercept) 99.18779   21.01553    4.72 5.01e-06 ***</w:t>
+      </w:r>
+      <w:r>
+        <w:br/>
+      </w:r>
+      <w:r>
+        <w:rPr>
+          <w:rStyle w:val="VerbatimChar"/>
+        </w:rPr>
+        <w:t xml:space="preserve">## rithm        0.85836    0.03076   27.90  &lt; 2e-16 ***</w:t>
+      </w:r>
+      <w:r>
+        <w:br/>
+      </w:r>
+      <w:r>
+        <w:rPr>
+          <w:rStyle w:val="VerbatimChar"/>
+        </w:rPr>
+        <w:t xml:space="preserve">## ---</w:t>
+      </w:r>
+      <w:r>
+        <w:br/>
+      </w:r>
+      <w:r>
+        <w:rPr>
+          <w:rStyle w:val="VerbatimChar"/>
+        </w:rPr>
+        <w:t xml:space="preserve">## Signif. codes:  0 '***' 0.001 '**' 0.01 '*' 0.05 '.' 0.1 ' ' 1</w:t>
+      </w:r>
+      <w:r>
+        <w:br/>
+      </w:r>
+      <w:r>
+        <w:rPr>
+          <w:rStyle w:val="VerbatimChar"/>
+        </w:rPr>
+        <w:t xml:space="preserve">## </w:t>
+      </w:r>
+      <w:r>
+        <w:br/>
+      </w:r>
+      <w:r>
+        <w:rPr>
+          <w:rStyle w:val="VerbatimChar"/>
+        </w:rPr>
+        <w:t xml:space="preserve">## Residual standard error: 77.88 on 165 degrees of freedom</w:t>
+      </w:r>
+      <w:r>
+        <w:br/>
+      </w:r>
+      <w:r>
+        <w:rPr>
+          <w:rStyle w:val="VerbatimChar"/>
+        </w:rPr>
+        <w:t xml:space="preserve">## Multiple R-squared:  0.8251, Adjusted R-squared:  0.8241 </w:t>
+      </w:r>
+      <w:r>
+        <w:br/>
+      </w:r>
+      <w:r>
+        <w:rPr>
+          <w:rStyle w:val="VerbatimChar"/>
+        </w:rPr>
+        <w:t xml:space="preserve">## F-statistic: 778.5 on 1 and 165 DF,  p-value: &lt; 2.2e-16</w:t>
+      </w:r>
+    </w:p>
     <w:bookmarkEnd w:id="47"/>
     <w:bookmarkEnd w:id="48"/>
-    <w:bookmarkStart w:id="52" w:name="model-fitting."/>
-    <w:p>
-      <w:pPr>
-        <w:pStyle w:val="Heading1"/>
-      </w:pPr>
-      <w:r>
-        <w:t xml:space="preserve">Model Fitting.</w:t>
-      </w:r>
-    </w:p>
-    <w:p>
-      <w:pPr>
-        <w:pStyle w:val="SourceCode"/>
-      </w:pPr>
-      <w:r>
-        <w:rPr>
-          <w:rStyle w:val="NormalTok"/>
-        </w:rPr>
-        <w:t xml:space="preserve">SpotifySongs </w:t>
-      </w:r>
-      <w:r>
-        <w:rPr>
-          <w:rStyle w:val="OtherTok"/>
-        </w:rPr>
-        <w:t xml:space="preserve">&lt;-</w:t>
-      </w:r>
-      <w:r>
-        <w:rPr>
-          <w:rStyle w:val="NormalTok"/>
-        </w:rPr>
-        <w:t xml:space="preserve"> </w:t>
-      </w:r>
-      <w:r>
-        <w:rPr>
-          <w:rStyle w:val="FunctionTok"/>
-        </w:rPr>
-        <w:t xml:space="preserve">read_excel</w:t>
-      </w:r>
-      <w:r>
-        <w:rPr>
-          <w:rStyle w:val="NormalTok"/>
-        </w:rPr>
-        <w:t xml:space="preserve">(</w:t>
-      </w:r>
-      <w:r>
-        <w:rPr>
-          <w:rStyle w:val="StringTok"/>
-        </w:rPr>
-        <w:t xml:space="preserve">"songstats.xlsx"</w:t>
-      </w:r>
-      <w:r>
-        <w:rPr>
-          <w:rStyle w:val="NormalTok"/>
-        </w:rPr>
-        <w:t xml:space="preserve">)</w:t>
-      </w:r>
-      <w:r>
-        <w:br/>
-      </w:r>
-      <w:r>
-        <w:rPr>
-          <w:rStyle w:val="FunctionTok"/>
-        </w:rPr>
-        <w:t xml:space="preserve">suppressWarnings</w:t>
-      </w:r>
-      <w:r>
-        <w:rPr>
-          <w:rStyle w:val="NormalTok"/>
-        </w:rPr>
-        <w:t xml:space="preserve">(</w:t>
-      </w:r>
-      <w:r>
-        <w:rPr>
-          <w:rStyle w:val="FunctionTok"/>
-        </w:rPr>
-        <w:t xml:space="preserve">library</w:t>
-      </w:r>
-      <w:r>
-        <w:rPr>
-          <w:rStyle w:val="NormalTok"/>
-        </w:rPr>
-        <w:t xml:space="preserve">(summarytools)) </w:t>
-      </w:r>
-      <w:r>
-        <w:br/>
-      </w:r>
-      <w:r>
-        <w:rPr>
-          <w:rStyle w:val="NormalTok"/>
-        </w:rPr>
-        <w:t xml:space="preserve">energy </w:t>
-      </w:r>
-      <w:r>
-        <w:rPr>
-          <w:rStyle w:val="OtherTok"/>
-        </w:rPr>
-        <w:t xml:space="preserve">&lt;-</w:t>
-      </w:r>
-      <w:r>
-        <w:rPr>
-          <w:rStyle w:val="NormalTok"/>
-        </w:rPr>
-        <w:t xml:space="preserve"> SpotifySongs</w:t>
-      </w:r>
-      <w:r>
-        <w:rPr>
-          <w:rStyle w:val="SpecialCharTok"/>
-        </w:rPr>
-        <w:t xml:space="preserve">$</w:t>
-      </w:r>
-      <w:r>
-        <w:rPr>
-          <w:rStyle w:val="NormalTok"/>
-        </w:rPr>
-        <w:t xml:space="preserve">energy</w:t>
-      </w:r>
-      <w:r>
-        <w:br/>
-      </w:r>
-      <w:r>
-        <w:rPr>
-          <w:rStyle w:val="FunctionTok"/>
-        </w:rPr>
-        <w:t xml:space="preserve">descr</w:t>
-      </w:r>
-      <w:r>
-        <w:rPr>
-          <w:rStyle w:val="NormalTok"/>
-        </w:rPr>
-        <w:t xml:space="preserve">(tempo)</w:t>
-      </w:r>
-    </w:p>
-    <w:p>
-      <w:pPr>
-        <w:pStyle w:val="SourceCode"/>
-      </w:pPr>
-      <w:r>
-        <w:rPr>
-          <w:rStyle w:val="VerbatimChar"/>
-        </w:rPr>
-        <w:t xml:space="preserve">## Descriptive Statistics  </w:t>
-      </w:r>
-      <w:r>
-        <w:br/>
-      </w:r>
-      <w:r>
-        <w:rPr>
-          <w:rStyle w:val="VerbatimChar"/>
-        </w:rPr>
-        <w:t xml:space="preserve">## tempo  </w:t>
-      </w:r>
-      <w:r>
-        <w:br/>
-      </w:r>
-      <w:r>
-        <w:rPr>
-          <w:rStyle w:val="VerbatimChar"/>
-        </w:rPr>
-        <w:t xml:space="preserve">## N: 167  </w:t>
-      </w:r>
-      <w:r>
-        <w:br/>
-      </w:r>
-      <w:r>
-        <w:rPr>
-          <w:rStyle w:val="VerbatimChar"/>
-        </w:rPr>
-        <w:t xml:space="preserve">## </w:t>
-      </w:r>
-      <w:r>
-        <w:br/>
-      </w:r>
-      <w:r>
-        <w:rPr>
-          <w:rStyle w:val="VerbatimChar"/>
-        </w:rPr>
-        <w:t xml:space="preserve">##                      tempo</w:t>
-      </w:r>
-      <w:r>
-        <w:br/>
-      </w:r>
-      <w:r>
-        <w:rPr>
-          <w:rStyle w:val="VerbatimChar"/>
-        </w:rPr>
-        <w:t xml:space="preserve">## ----------------- --------</w:t>
-      </w:r>
-      <w:r>
-        <w:br/>
-      </w:r>
-      <w:r>
-        <w:rPr>
-          <w:rStyle w:val="VerbatimChar"/>
-        </w:rPr>
-        <w:t xml:space="preserve">##              Mean   125.87</w:t>
-      </w:r>
-      <w:r>
-        <w:br/>
-      </w:r>
-      <w:r>
-        <w:rPr>
-          <w:rStyle w:val="VerbatimChar"/>
-        </w:rPr>
-        <w:t xml:space="preserve">##           Std.Dev    27.16</w:t>
-      </w:r>
-      <w:r>
-        <w:br/>
-      </w:r>
-      <w:r>
-        <w:rPr>
-          <w:rStyle w:val="VerbatimChar"/>
-        </w:rPr>
-        <w:t xml:space="preserve">##               Min    60.17</w:t>
-      </w:r>
-      <w:r>
-        <w:br/>
-      </w:r>
-      <w:r>
-        <w:rPr>
-          <w:rStyle w:val="VerbatimChar"/>
-        </w:rPr>
-        <w:t xml:space="preserve">##                Q1   108.67</w:t>
-      </w:r>
-      <w:r>
-        <w:br/>
-      </w:r>
-      <w:r>
-        <w:rPr>
-          <w:rStyle w:val="VerbatimChar"/>
-        </w:rPr>
-        <w:t xml:space="preserve">##            Median   129.47</w:t>
-      </w:r>
-      <w:r>
-        <w:br/>
-      </w:r>
-      <w:r>
-        <w:rPr>
-          <w:rStyle w:val="VerbatimChar"/>
-        </w:rPr>
-        <w:t xml:space="preserve">##                Q3   145.01</w:t>
-      </w:r>
-      <w:r>
-        <w:br/>
-      </w:r>
-      <w:r>
-        <w:rPr>
-          <w:rStyle w:val="VerbatimChar"/>
-        </w:rPr>
-        <w:t xml:space="preserve">##               Max   180.04</w:t>
-      </w:r>
-      <w:r>
-        <w:br/>
-      </w:r>
-      <w:r>
-        <w:rPr>
-          <w:rStyle w:val="VerbatimChar"/>
-        </w:rPr>
-        <w:t xml:space="preserve">##               MAD    27.60</w:t>
-      </w:r>
-      <w:r>
-        <w:br/>
-      </w:r>
-      <w:r>
-        <w:rPr>
-          <w:rStyle w:val="VerbatimChar"/>
-        </w:rPr>
-        <w:t xml:space="preserve">##               IQR    36.06</w:t>
-      </w:r>
-      <w:r>
-        <w:br/>
-      </w:r>
-      <w:r>
-        <w:rPr>
-          <w:rStyle w:val="VerbatimChar"/>
-        </w:rPr>
-        <w:t xml:space="preserve">##                CV     0.22</w:t>
-      </w:r>
-      <w:r>
-        <w:br/>
-      </w:r>
-      <w:r>
-        <w:rPr>
-          <w:rStyle w:val="VerbatimChar"/>
-        </w:rPr>
-        <w:t xml:space="preserve">##          Skewness    -0.43</w:t>
-      </w:r>
-      <w:r>
-        <w:br/>
-      </w:r>
-      <w:r>
-        <w:rPr>
-          <w:rStyle w:val="VerbatimChar"/>
-        </w:rPr>
-        <w:t xml:space="preserve">##       SE.Skewness     0.19</w:t>
-      </w:r>
-      <w:r>
-        <w:br/>
-      </w:r>
-      <w:r>
-        <w:rPr>
-          <w:rStyle w:val="VerbatimChar"/>
-        </w:rPr>
-        <w:t xml:space="preserve">##          Kurtosis    -0.41</w:t>
-      </w:r>
-      <w:r>
-        <w:br/>
-      </w:r>
-      <w:r>
-        <w:rPr>
-          <w:rStyle w:val="VerbatimChar"/>
-        </w:rPr>
-        <w:t xml:space="preserve">##           N.Valid   167.00</w:t>
-      </w:r>
-      <w:r>
-        <w:br/>
-      </w:r>
-      <w:r>
-        <w:rPr>
-          <w:rStyle w:val="VerbatimChar"/>
-        </w:rPr>
-        <w:t xml:space="preserve">##         Pct.Valid   100.00</w:t>
-      </w:r>
-    </w:p>
-    <w:p>
-      <w:pPr>
-        <w:pStyle w:val="SourceCode"/>
-      </w:pPr>
-      <w:r>
-        <w:rPr>
-          <w:rStyle w:val="FunctionTok"/>
-        </w:rPr>
-        <w:t xml:space="preserve">hist</w:t>
-      </w:r>
-      <w:r>
-        <w:rPr>
-          <w:rStyle w:val="NormalTok"/>
-        </w:rPr>
-        <w:t xml:space="preserve">(tempo, </w:t>
-      </w:r>
-      <w:r>
-        <w:rPr>
-          <w:rStyle w:val="AttributeTok"/>
-        </w:rPr>
-        <w:t xml:space="preserve">probability =</w:t>
-      </w:r>
-      <w:r>
-        <w:rPr>
-          <w:rStyle w:val="NormalTok"/>
-        </w:rPr>
-        <w:t xml:space="preserve"> </w:t>
-      </w:r>
-      <w:r>
-        <w:rPr>
-          <w:rStyle w:val="ConstantTok"/>
-        </w:rPr>
-        <w:t xml:space="preserve">TRUE</w:t>
-      </w:r>
-      <w:r>
-        <w:rPr>
-          <w:rStyle w:val="NormalTok"/>
-        </w:rPr>
-        <w:t xml:space="preserve">, </w:t>
-      </w:r>
-      <w:r>
-        <w:rPr>
-          <w:rStyle w:val="AttributeTok"/>
-        </w:rPr>
-        <w:t xml:space="preserve">xlab =</w:t>
-      </w:r>
-      <w:r>
-        <w:rPr>
-          <w:rStyle w:val="NormalTok"/>
-        </w:rPr>
-        <w:t xml:space="preserve"> </w:t>
-      </w:r>
-      <w:r>
-        <w:rPr>
-          <w:rStyle w:val="StringTok"/>
-        </w:rPr>
-        <w:t xml:space="preserve">"Tempo"</w:t>
-      </w:r>
-      <w:r>
-        <w:rPr>
-          <w:rStyle w:val="NormalTok"/>
-        </w:rPr>
-        <w:t xml:space="preserve">)</w:t>
-      </w:r>
-      <w:r>
-        <w:br/>
-      </w:r>
-      <w:r>
-        <w:rPr>
-          <w:rStyle w:val="FunctionTok"/>
-        </w:rPr>
-        <w:t xml:space="preserve">curve</w:t>
-      </w:r>
-      <w:r>
-        <w:rPr>
-          <w:rStyle w:val="NormalTok"/>
-        </w:rPr>
-        <w:t xml:space="preserve">(</w:t>
-      </w:r>
-      <w:r>
-        <w:rPr>
-          <w:rStyle w:val="FunctionTok"/>
-        </w:rPr>
-        <w:t xml:space="preserve">dnorm</w:t>
-      </w:r>
-      <w:r>
-        <w:rPr>
-          <w:rStyle w:val="NormalTok"/>
-        </w:rPr>
-        <w:t xml:space="preserve">(x, </w:t>
-      </w:r>
-      <w:r>
-        <w:rPr>
-          <w:rStyle w:val="FunctionTok"/>
-        </w:rPr>
-        <w:t xml:space="preserve">mean</w:t>
-      </w:r>
-      <w:r>
-        <w:rPr>
-          <w:rStyle w:val="NormalTok"/>
-        </w:rPr>
-        <w:t xml:space="preserve">(tempo), </w:t>
-      </w:r>
-      <w:r>
-        <w:rPr>
-          <w:rStyle w:val="FunctionTok"/>
-        </w:rPr>
-        <w:t xml:space="preserve">sd</w:t>
-      </w:r>
-      <w:r>
-        <w:rPr>
-          <w:rStyle w:val="NormalTok"/>
-        </w:rPr>
-        <w:t xml:space="preserve">(tempo)), </w:t>
-      </w:r>
-      <w:r>
-        <w:rPr>
-          <w:rStyle w:val="AttributeTok"/>
-        </w:rPr>
-        <w:t xml:space="preserve">col=</w:t>
-      </w:r>
-      <w:r>
-        <w:rPr>
-          <w:rStyle w:val="StringTok"/>
-        </w:rPr>
-        <w:t xml:space="preserve">"blue"</w:t>
-      </w:r>
-      <w:r>
-        <w:rPr>
-          <w:rStyle w:val="NormalTok"/>
-        </w:rPr>
-        <w:t xml:space="preserve">, </w:t>
-      </w:r>
-      <w:r>
-        <w:rPr>
-          <w:rStyle w:val="AttributeTok"/>
-        </w:rPr>
-        <w:t xml:space="preserve">lwd=</w:t>
-      </w:r>
-      <w:r>
-        <w:rPr>
-          <w:rStyle w:val="DecValTok"/>
-        </w:rPr>
-        <w:t xml:space="preserve">2</w:t>
-      </w:r>
-      <w:r>
-        <w:rPr>
-          <w:rStyle w:val="NormalTok"/>
-        </w:rPr>
-        <w:t xml:space="preserve">, </w:t>
-      </w:r>
-      <w:r>
-        <w:rPr>
-          <w:rStyle w:val="AttributeTok"/>
-        </w:rPr>
-        <w:t xml:space="preserve">add=</w:t>
-      </w:r>
-      <w:r>
-        <w:rPr>
-          <w:rStyle w:val="ConstantTok"/>
-        </w:rPr>
-        <w:t xml:space="preserve">TRUE</w:t>
-      </w:r>
-      <w:r>
-        <w:rPr>
-          <w:rStyle w:val="NormalTok"/>
-        </w:rPr>
-        <w:t xml:space="preserve">, </w:t>
-      </w:r>
-      <w:r>
-        <w:rPr>
-          <w:rStyle w:val="AttributeTok"/>
-        </w:rPr>
-        <w:t xml:space="preserve">yaxt=</w:t>
-      </w:r>
-      <w:r>
-        <w:rPr>
-          <w:rStyle w:val="StringTok"/>
-        </w:rPr>
-        <w:t xml:space="preserve">"n"</w:t>
-      </w:r>
-      <w:r>
-        <w:rPr>
-          <w:rStyle w:val="NormalTok"/>
-        </w:rPr>
-        <w:t xml:space="preserve">)</w:t>
-      </w:r>
-    </w:p>
-    <w:p>
-      <w:pPr>
-        <w:pStyle w:val="FirstParagraph"/>
-      </w:pPr>
-      <w:r>
-        <w:drawing>
-          <wp:inline>
-            <wp:extent cx="5334000" cy="4267200"/>
-            <wp:effectExtent b="0" l="0" r="0" t="0"/>
-            <wp:docPr descr="" title="" id="50" name="Picture"/>
-            <a:graphic>
-              <a:graphicData uri="http://schemas.openxmlformats.org/drawingml/2006/picture">
-                <pic:pic>
-                  <pic:nvPicPr>
-                    <pic:cNvPr descr="songstatsDelivery_files/figure-docx/unnamed-chunk-11-1.png" id="51" name="Picture"/>
-                    <pic:cNvPicPr>
-                      <a:picLocks noChangeArrowheads="1" noChangeAspect="1"/>
-                    </pic:cNvPicPr>
-                  </pic:nvPicPr>
-                  <pic:blipFill>
-                    <a:blip r:embed="rId49"/>
-                    <a:stretch>
-                      <a:fillRect/>
-                    </a:stretch>
-                  </pic:blipFill>
-                  <pic:spPr bwMode="auto">
-                    <a:xfrm>
-                      <a:off x="0" y="0"/>
-                      <a:ext cx="5334000" cy="4267200"/>
-                    </a:xfrm>
-                    <a:prstGeom prst="rect">
-                      <a:avLst/>
-                    </a:prstGeom>
-                    <a:noFill/>
-                    <a:ln w="9525">
-                      <a:noFill/>
-                      <a:headEnd/>
-                      <a:tailEnd/>
-                    </a:ln>
-                  </pic:spPr>
-                </pic:pic>
-              </a:graphicData>
-            </a:graphic>
-          </wp:inline>
-        </w:drawing>
-      </w:r>
-    </w:p>
-    <w:p>
-      <w:pPr>
-        <w:pStyle w:val="SourceCode"/>
-      </w:pPr>
-      <w:r>
-        <w:rPr>
-          <w:rStyle w:val="NormalTok"/>
-        </w:rPr>
-        <w:t xml:space="preserve">Partition </w:t>
-      </w:r>
-      <w:r>
-        <w:rPr>
-          <w:rStyle w:val="OtherTok"/>
-        </w:rPr>
-        <w:t xml:space="preserve">&lt;-</w:t>
-      </w:r>
-      <w:r>
-        <w:rPr>
-          <w:rStyle w:val="NormalTok"/>
-        </w:rPr>
-        <w:t xml:space="preserve"> </w:t>
-      </w:r>
-      <w:r>
-        <w:rPr>
-          <w:rStyle w:val="FunctionTok"/>
-        </w:rPr>
-        <w:t xml:space="preserve">hist</w:t>
-      </w:r>
-      <w:r>
-        <w:rPr>
-          <w:rStyle w:val="NormalTok"/>
-        </w:rPr>
-        <w:t xml:space="preserve">(tempo, </w:t>
-      </w:r>
-      <w:r>
-        <w:rPr>
-          <w:rStyle w:val="AttributeTok"/>
-        </w:rPr>
-        <w:t xml:space="preserve">plot=</w:t>
-      </w:r>
-      <w:r>
-        <w:rPr>
-          <w:rStyle w:val="ConstantTok"/>
-        </w:rPr>
-        <w:t xml:space="preserve">FALSE</w:t>
-      </w:r>
-      <w:r>
-        <w:rPr>
-          <w:rStyle w:val="NormalTok"/>
-        </w:rPr>
-        <w:t xml:space="preserve">)</w:t>
-      </w:r>
-      <w:r>
-        <w:br/>
-      </w:r>
-      <w:r>
-        <w:rPr>
-          <w:rStyle w:val="NormalTok"/>
-        </w:rPr>
-        <w:t xml:space="preserve">Partition</w:t>
-      </w:r>
-    </w:p>
-    <w:p>
-      <w:pPr>
-        <w:pStyle w:val="SourceCode"/>
-      </w:pPr>
-      <w:r>
-        <w:rPr>
-          <w:rStyle w:val="VerbatimChar"/>
-        </w:rPr>
-        <w:t xml:space="preserve">## $breaks</w:t>
-      </w:r>
-      <w:r>
-        <w:br/>
-      </w:r>
-      <w:r>
-        <w:rPr>
-          <w:rStyle w:val="VerbatimChar"/>
-        </w:rPr>
-        <w:t xml:space="preserve">##  [1]  60  70  80  90 100 110 120 130 140 150 160 170 180 190</w:t>
-      </w:r>
-      <w:r>
-        <w:br/>
-      </w:r>
-      <w:r>
-        <w:rPr>
-          <w:rStyle w:val="VerbatimChar"/>
-        </w:rPr>
-        <w:t xml:space="preserve">## </w:t>
-      </w:r>
-      <w:r>
-        <w:br/>
-      </w:r>
-      <w:r>
-        <w:rPr>
-          <w:rStyle w:val="VerbatimChar"/>
-        </w:rPr>
-        <w:t xml:space="preserve">## $counts</w:t>
-      </w:r>
-      <w:r>
-        <w:br/>
-      </w:r>
-      <w:r>
-        <w:rPr>
-          <w:rStyle w:val="VerbatimChar"/>
-        </w:rPr>
-        <w:t xml:space="preserve">##  [1]  6  6  7 10 17 16 22 25 27 20  3  7  1</w:t>
-      </w:r>
-      <w:r>
-        <w:br/>
-      </w:r>
-      <w:r>
-        <w:rPr>
-          <w:rStyle w:val="VerbatimChar"/>
-        </w:rPr>
-        <w:t xml:space="preserve">## </w:t>
-      </w:r>
-      <w:r>
-        <w:br/>
-      </w:r>
-      <w:r>
-        <w:rPr>
-          <w:rStyle w:val="VerbatimChar"/>
-        </w:rPr>
-        <w:t xml:space="preserve">## $density</w:t>
-      </w:r>
-      <w:r>
-        <w:br/>
-      </w:r>
-      <w:r>
-        <w:rPr>
-          <w:rStyle w:val="VerbatimChar"/>
-        </w:rPr>
-        <w:t xml:space="preserve">##  [1] 0.0035928144 0.0035928144 0.0041916168 0.0059880240 0.0101796407</w:t>
-      </w:r>
-      <w:r>
-        <w:br/>
-      </w:r>
-      <w:r>
-        <w:rPr>
-          <w:rStyle w:val="VerbatimChar"/>
-        </w:rPr>
-        <w:t xml:space="preserve">##  [6] 0.0095808383 0.0131736527 0.0149700599 0.0161676647 0.0119760479</w:t>
-      </w:r>
-      <w:r>
-        <w:br/>
-      </w:r>
-      <w:r>
-        <w:rPr>
-          <w:rStyle w:val="VerbatimChar"/>
-        </w:rPr>
-        <w:t xml:space="preserve">## [11] 0.0017964072 0.0041916168 0.0005988024</w:t>
-      </w:r>
-      <w:r>
-        <w:br/>
-      </w:r>
-      <w:r>
-        <w:rPr>
-          <w:rStyle w:val="VerbatimChar"/>
-        </w:rPr>
-        <w:t xml:space="preserve">## </w:t>
-      </w:r>
-      <w:r>
-        <w:br/>
-      </w:r>
-      <w:r>
-        <w:rPr>
-          <w:rStyle w:val="VerbatimChar"/>
-        </w:rPr>
-        <w:t xml:space="preserve">## $mids</w:t>
-      </w:r>
-      <w:r>
-        <w:br/>
-      </w:r>
-      <w:r>
-        <w:rPr>
-          <w:rStyle w:val="VerbatimChar"/>
-        </w:rPr>
-        <w:t xml:space="preserve">##  [1]  65  75  85  95 105 115 125 135 145 155 165 175 185</w:t>
-      </w:r>
-      <w:r>
-        <w:br/>
-      </w:r>
-      <w:r>
-        <w:rPr>
-          <w:rStyle w:val="VerbatimChar"/>
-        </w:rPr>
-        <w:t xml:space="preserve">## </w:t>
-      </w:r>
-      <w:r>
-        <w:br/>
-      </w:r>
-      <w:r>
-        <w:rPr>
-          <w:rStyle w:val="VerbatimChar"/>
-        </w:rPr>
-        <w:t xml:space="preserve">## $xname</w:t>
-      </w:r>
-      <w:r>
-        <w:br/>
-      </w:r>
-      <w:r>
-        <w:rPr>
-          <w:rStyle w:val="VerbatimChar"/>
-        </w:rPr>
-        <w:t xml:space="preserve">## [1] "tempo"</w:t>
-      </w:r>
-      <w:r>
-        <w:br/>
-      </w:r>
-      <w:r>
-        <w:rPr>
-          <w:rStyle w:val="VerbatimChar"/>
-        </w:rPr>
-        <w:t xml:space="preserve">## </w:t>
-      </w:r>
-      <w:r>
-        <w:br/>
-      </w:r>
-      <w:r>
-        <w:rPr>
-          <w:rStyle w:val="VerbatimChar"/>
-        </w:rPr>
-        <w:t xml:space="preserve">## $equidist</w:t>
-      </w:r>
-      <w:r>
-        <w:br/>
-      </w:r>
-      <w:r>
-        <w:rPr>
-          <w:rStyle w:val="VerbatimChar"/>
-        </w:rPr>
-        <w:t xml:space="preserve">## [1] TRUE</w:t>
-      </w:r>
-      <w:r>
-        <w:br/>
-      </w:r>
-      <w:r>
-        <w:rPr>
-          <w:rStyle w:val="VerbatimChar"/>
-        </w:rPr>
-        <w:t xml:space="preserve">## </w:t>
-      </w:r>
-      <w:r>
-        <w:br/>
-      </w:r>
-      <w:r>
-        <w:rPr>
-          <w:rStyle w:val="VerbatimChar"/>
-        </w:rPr>
-        <w:t xml:space="preserve">## attr(,"class")</w:t>
-      </w:r>
-      <w:r>
-        <w:br/>
-      </w:r>
-      <w:r>
-        <w:rPr>
-          <w:rStyle w:val="VerbatimChar"/>
-        </w:rPr>
-        <w:t xml:space="preserve">## [1] "histogram"</w:t>
-      </w:r>
-    </w:p>
-    <w:p>
-      <w:pPr>
-        <w:pStyle w:val="SourceCode"/>
-      </w:pPr>
-      <w:r>
-        <w:rPr>
-          <w:rStyle w:val="FunctionTok"/>
-        </w:rPr>
-        <w:t xml:space="preserve">library</w:t>
-      </w:r>
-      <w:r>
-        <w:rPr>
-          <w:rStyle w:val="NormalTok"/>
-        </w:rPr>
-        <w:t xml:space="preserve">(fitdistrplus)</w:t>
-      </w:r>
-    </w:p>
-    <w:p>
-      <w:pPr>
-        <w:pStyle w:val="SourceCode"/>
-      </w:pPr>
-      <w:r>
-        <w:rPr>
-          <w:rStyle w:val="VerbatimChar"/>
-        </w:rPr>
-        <w:t xml:space="preserve">## Loading required package: MASS</w:t>
-      </w:r>
-    </w:p>
-    <w:p>
-      <w:pPr>
-        <w:pStyle w:val="SourceCode"/>
-      </w:pPr>
-      <w:r>
-        <w:rPr>
-          <w:rStyle w:val="VerbatimChar"/>
-        </w:rPr>
-        <w:t xml:space="preserve">## Loading required package: survival</w:t>
-      </w:r>
-    </w:p>
-    <w:p>
-      <w:pPr>
-        <w:pStyle w:val="SourceCode"/>
-      </w:pPr>
-      <w:r>
-        <w:rPr>
-          <w:rStyle w:val="NormalTok"/>
-        </w:rPr>
-        <w:t xml:space="preserve">normalfit </w:t>
-      </w:r>
-      <w:r>
-        <w:rPr>
-          <w:rStyle w:val="OtherTok"/>
-        </w:rPr>
-        <w:t xml:space="preserve">&lt;-</w:t>
-      </w:r>
-      <w:r>
-        <w:rPr>
-          <w:rStyle w:val="NormalTok"/>
-        </w:rPr>
-        <w:t xml:space="preserve"> </w:t>
-      </w:r>
-      <w:r>
-        <w:rPr>
-          <w:rStyle w:val="FunctionTok"/>
-        </w:rPr>
-        <w:t xml:space="preserve">fitdist</w:t>
-      </w:r>
-      <w:r>
-        <w:rPr>
-          <w:rStyle w:val="NormalTok"/>
-        </w:rPr>
-        <w:t xml:space="preserve">(tempo, </w:t>
-      </w:r>
-      <w:r>
-        <w:rPr>
-          <w:rStyle w:val="StringTok"/>
-        </w:rPr>
-        <w:t xml:space="preserve">"norm"</w:t>
-      </w:r>
-      <w:r>
-        <w:rPr>
-          <w:rStyle w:val="NormalTok"/>
-        </w:rPr>
-        <w:t xml:space="preserve">)</w:t>
-      </w:r>
-    </w:p>
-    <w:bookmarkEnd w:id="52"/>
     <w:sectPr/>
   </w:body>
 </w:document>
